--- a/MASTER/MASTER Ideal Jobs.docx
+++ b/MASTER/MASTER Ideal Jobs.docx
@@ -834,14 +834,7 @@
                 <w:sz w:val="21"/>
                 <w:szCs w:val="21"/>
               </w:rPr>
-              <w:t>MSSQL)</w:t>
-            </w:r>
-            <w:r>
-              <w:rPr>
-                <w:sz w:val="21"/>
-                <w:szCs w:val="21"/>
-              </w:rPr>
-              <w:t xml:space="preserve">, </w:t>
+              <w:t xml:space="preserve">MSSQL), </w:t>
             </w:r>
           </w:p>
           <w:p>
@@ -1827,6 +1820,15 @@
                 <w:szCs w:val="21"/>
               </w:rPr>
             </w:pPr>
+          </w:p>
+          <w:p>
+            <w:pPr>
+              <w:ind w:left="360"/>
+              <w:rPr>
+                <w:sz w:val="21"/>
+                <w:szCs w:val="21"/>
+              </w:rPr>
+            </w:pPr>
             <w:r>
               <w:rPr>
                 <w:sz w:val="21"/>
@@ -2364,6 +2366,40 @@
     <w:p/>
     <w:p/>
     <w:p/>
+    <w:p>
+      <w:pPr>
+        <w:rPr>
+          <w:rFonts w:cstheme="minorHAnsi"/>
+          <w:b/>
+          <w:bCs/>
+          <w:color w:val="808080" w:themeColor="background1" w:themeShade="80"/>
+          <w:sz w:val="24"/>
+          <w:szCs w:val="24"/>
+        </w:rPr>
+      </w:pPr>
+      <w:r>
+        <w:rPr>
+          <w:rFonts w:cstheme="minorHAnsi"/>
+          <w:b/>
+          <w:bCs/>
+          <w:color w:val="808080" w:themeColor="background1" w:themeShade="80"/>
+          <w:sz w:val="24"/>
+          <w:szCs w:val="24"/>
+        </w:rPr>
+        <w:t xml:space="preserve">Ratings </w:t>
+      </w:r>
+      <w:r>
+        <w:rPr>
+          <w:rFonts w:cstheme="minorHAnsi"/>
+          <w:b/>
+          <w:bCs/>
+          <w:color w:val="808080" w:themeColor="background1" w:themeShade="80"/>
+          <w:sz w:val="24"/>
+          <w:szCs w:val="24"/>
+        </w:rPr>
+        <w:t>Source: Labour Insight Jobs (Burning Glass Technologies)</w:t>
+      </w:r>
+    </w:p>
     <w:p/>
     <w:p>
       <w:r>
@@ -2417,6 +2453,17 @@
       </w:r>
       <w:r>
         <w:t xml:space="preserve"> and delivering client-oriented cybersecurity solutions. This role will involve combining generic business management skills and technical knowledge of latest industry trends available in the market. </w:t>
+      </w:r>
+    </w:p>
+    <w:p>
+      <w:r>
+        <w:t xml:space="preserve">Notwithstanding obvious differences in chosen career pathways by group members, almost all job selections have general and core competencies listed in the top ten most desirable for IT professionals. These include, communication skills, problem solving, teamwork, SQL, Java, operating software and packaged software such </w:t>
+      </w:r>
+      <w:r>
+        <w:t xml:space="preserve">as </w:t>
+      </w:r>
+      <w:r>
+        <w:t xml:space="preserve">Microsoft Office. </w:t>
       </w:r>
     </w:p>
     <w:sectPr>
@@ -5700,6 +5747,7 @@
     <w:lsdException w:name="HTML Sample" w:semiHidden="1" w:unhideWhenUsed="1"/>
     <w:lsdException w:name="HTML Typewriter" w:semiHidden="1" w:unhideWhenUsed="1"/>
     <w:lsdException w:name="HTML Variable" w:semiHidden="1" w:unhideWhenUsed="1"/>
+    <w:lsdException w:name="Normal Table" w:semiHidden="1" w:unhideWhenUsed="1"/>
     <w:lsdException w:name="annotation subject" w:semiHidden="1" w:unhideWhenUsed="1"/>
     <w:lsdException w:name="No List" w:semiHidden="1" w:unhideWhenUsed="1"/>
     <w:lsdException w:name="Outline List 1" w:semiHidden="1" w:unhideWhenUsed="1"/>
@@ -5746,8 +5794,10 @@
     <w:lsdException w:name="Table Subtle 2" w:semiHidden="1" w:unhideWhenUsed="1"/>
     <w:lsdException w:name="Table Web 1" w:semiHidden="1" w:unhideWhenUsed="1"/>
     <w:lsdException w:name="Table Web 2" w:semiHidden="1" w:unhideWhenUsed="1"/>
+    <w:lsdException w:name="Table Web 3" w:semiHidden="1" w:unhideWhenUsed="1"/>
     <w:lsdException w:name="Balloon Text" w:semiHidden="1" w:unhideWhenUsed="1"/>
     <w:lsdException w:name="Table Grid" w:uiPriority="39"/>
+    <w:lsdException w:name="Table Theme" w:semiHidden="1" w:unhideWhenUsed="1"/>
     <w:lsdException w:name="Placeholder Text" w:semiHidden="1"/>
     <w:lsdException w:name="No Spacing" w:uiPriority="1" w:qFormat="1"/>
     <w:lsdException w:name="Light Shading" w:uiPriority="60"/>

--- a/MASTER/MASTER Ideal Jobs.docx
+++ b/MASTER/MASTER Ideal Jobs.docx
@@ -2386,18 +2386,7 @@
           <w:sz w:val="24"/>
           <w:szCs w:val="24"/>
         </w:rPr>
-        <w:t xml:space="preserve">Ratings </w:t>
-      </w:r>
-      <w:r>
-        <w:rPr>
-          <w:rFonts w:cstheme="minorHAnsi"/>
-          <w:b/>
-          <w:bCs/>
-          <w:color w:val="808080" w:themeColor="background1" w:themeShade="80"/>
-          <w:sz w:val="24"/>
-          <w:szCs w:val="24"/>
-        </w:rPr>
-        <w:t>Source: Labour Insight Jobs (Burning Glass Technologies)</w:t>
+        <w:t>Ratings Source: Labour Insight Jobs (Burning Glass Technologies)</w:t>
       </w:r>
     </w:p>
     <w:p/>
@@ -2410,11 +2399,9 @@
       </w:r>
     </w:p>
     <w:p>
-      <w:proofErr w:type="spellStart"/>
       <w:r>
-        <w:t>Maotiana</w:t>
+        <w:t>Motiana</w:t>
       </w:r>
-      <w:proofErr w:type="spellEnd"/>
       <w:r>
         <w:t xml:space="preserve"> has chosen to work as scrum master where she will be managing small teams and actively engaged in project managements delivering tangible benefits for her employers. Her core IT skills required for this kind of work are listed among top five in desired IT skills in demand. </w:t>
       </w:r>
